--- a/public/TrainingManual.docx
+++ b/public/TrainingManual.docx
@@ -620,15 +620,47 @@
         </w:numPr>
         <w:ind w:left="720" w:hanging="360"/>
         <w:contextualSpacing w:val="1"/>
-        <w:rPr>
-          <w:u w:val="none"/>
-        </w:rPr>
-      </w:pPr>
-      <w:r>
-        <w:rPr>
-          <w:rtl w:val="0"/>
-        </w:rPr>
-        <w:t xml:space="preserve">Enter in the username (superadmin) and password (password) to gain access</w:t>
+        <w:rPr/>
+      </w:pPr>
+      <w:r>
+        <w:rPr>
+          <w:rtl w:val="0"/>
+        </w:rPr>
+        <w:t xml:space="preserve">Enter the administrator’s account’s credentials</w:t>
+      </w:r>
+    </w:p>
+    <w:p>
+      <w:pPr>
+        <w:numPr>
+          <w:ilvl w:val="1"/>
+          <w:numId w:val="3"/>
+        </w:numPr>
+        <w:ind w:left="1440" w:hanging="360"/>
+        <w:contextualSpacing w:val="1"/>
+        <w:rPr/>
+      </w:pPr>
+      <w:r>
+        <w:rPr>
+          <w:rtl w:val="0"/>
+        </w:rPr>
+        <w:t xml:space="preserve">Username: CMUpdscomp</w:t>
+      </w:r>
+    </w:p>
+    <w:p>
+      <w:pPr>
+        <w:numPr>
+          <w:ilvl w:val="1"/>
+          <w:numId w:val="3"/>
+        </w:numPr>
+        <w:ind w:left="1440" w:hanging="360"/>
+        <w:contextualSpacing w:val="1"/>
+        <w:rPr/>
+      </w:pPr>
+      <w:r>
+        <w:rPr>
+          <w:rtl w:val="0"/>
+        </w:rPr>
+        <w:t xml:space="preserve">Password: PD5$ervices</w:t>
       </w:r>
     </w:p>
     <w:p>
@@ -2410,15 +2442,13 @@
         </w:numPr>
         <w:ind w:left="1440" w:hanging="360"/>
         <w:contextualSpacing w:val="1"/>
-        <w:rPr>
-          <w:u w:val="none"/>
-        </w:rPr>
-      </w:pPr>
-      <w:r>
-        <w:rPr>
-          <w:rtl w:val="0"/>
-        </w:rPr>
-        <w:t xml:space="preserve">Username: superadmin</w:t>
+        <w:rPr/>
+      </w:pPr>
+      <w:r>
+        <w:rPr>
+          <w:rtl w:val="0"/>
+        </w:rPr>
+        <w:t xml:space="preserve">Username: CMUpdscomp</w:t>
       </w:r>
     </w:p>
     <w:p>
@@ -2429,15 +2459,13 @@
         </w:numPr>
         <w:ind w:left="1440" w:hanging="360"/>
         <w:contextualSpacing w:val="1"/>
-        <w:rPr>
-          <w:u w:val="none"/>
-        </w:rPr>
-      </w:pPr>
-      <w:r>
-        <w:rPr>
-          <w:rtl w:val="0"/>
-        </w:rPr>
-        <w:t xml:space="preserve">Password: password</w:t>
+        <w:rPr/>
+      </w:pPr>
+      <w:r>
+        <w:rPr>
+          <w:rtl w:val="0"/>
+        </w:rPr>
+        <w:t xml:space="preserve">Password: PD5$ervices</w:t>
       </w:r>
     </w:p>
     <w:p>
